--- a/Java_Core_Basic/OOP.docx
+++ b/Java_Core_Basic/OOP.docx
@@ -902,238 +902,222 @@
           <w:sz w:val="24"/>
           <w:szCs w:val="24"/>
         </w:rPr>
-        <w:t xml:space="preserve">Không thể </w:t>
-      </w:r>
-      <w:r>
-        <w:rPr>
-          <w:rFonts w:ascii="Arial" w:eastAsia="Times New Roman" w:hAnsi="Arial" w:cs="Arial"/>
-          <w:sz w:val="24"/>
-          <w:szCs w:val="24"/>
-        </w:rPr>
-        <w:t xml:space="preserve">có </w:t>
-      </w:r>
-      <w:r>
-        <w:rPr>
-          <w:rFonts w:ascii="Arial" w:eastAsia="Times New Roman" w:hAnsi="Arial" w:cs="Arial"/>
-          <w:sz w:val="24"/>
-          <w:szCs w:val="24"/>
-        </w:rPr>
-        <w:t>(biến thành viên) trừ</w:t>
-      </w:r>
+        <w:t xml:space="preserve">Biến </w:t>
+      </w:r>
+      <w:r>
+        <w:rPr>
+          <w:rFonts w:ascii="Arial" w:eastAsia="Times New Roman" w:hAnsi="Arial" w:cs="Arial"/>
+          <w:sz w:val="24"/>
+          <w:szCs w:val="24"/>
+        </w:rPr>
+        <w:t>là hằng số (static final).</w:t>
+      </w:r>
+    </w:p>
+    <w:p>
+      <w:pPr>
+        <w:spacing w:before="100" w:beforeAutospacing="1" w:after="100" w:afterAutospacing="1" w:line="240" w:lineRule="auto"/>
+        <w:ind w:left="720"/>
+        <w:rPr>
+          <w:rFonts w:ascii="Arial" w:eastAsia="Times New Roman" w:hAnsi="Arial" w:cs="Arial"/>
+          <w:sz w:val="24"/>
+          <w:szCs w:val="24"/>
+        </w:rPr>
+      </w:pPr>
+      <w:r>
+        <w:rPr>
+          <w:rFonts w:ascii="Arial" w:eastAsia="Times New Roman" w:hAnsi="Arial" w:cs="Arial"/>
+          <w:sz w:val="24"/>
+          <w:szCs w:val="24"/>
+        </w:rPr>
+        <w:t xml:space="preserve">Không có </w:t>
+      </w:r>
+      <w:r>
+        <w:rPr>
+          <w:rFonts w:ascii="Arial" w:eastAsia="Times New Roman" w:hAnsi="Arial" w:cs="Arial"/>
+          <w:sz w:val="24"/>
+          <w:szCs w:val="24"/>
+        </w:rPr>
+        <w:t>constructor</w:t>
+      </w:r>
+    </w:p>
+    <w:p>
+      <w:pPr>
+        <w:spacing w:before="100" w:beforeAutospacing="1" w:after="100" w:afterAutospacing="1" w:line="240" w:lineRule="auto"/>
+        <w:ind w:left="720"/>
+        <w:rPr>
+          <w:rFonts w:ascii="Arial" w:eastAsia="Times New Roman" w:hAnsi="Arial" w:cs="Arial"/>
+          <w:sz w:val="24"/>
+          <w:szCs w:val="24"/>
+        </w:rPr>
+      </w:pPr>
+      <w:r>
+        <w:rPr>
+          <w:rFonts w:ascii="Arial" w:eastAsia="Times New Roman" w:hAnsi="Arial" w:cs="Arial"/>
+          <w:sz w:val="24"/>
+          <w:szCs w:val="24"/>
+        </w:rPr>
+        <w:t>M</w:t>
+      </w:r>
+      <w:r>
+        <w:rPr>
+          <w:rFonts w:ascii="Arial" w:eastAsia="Times New Roman" w:hAnsi="Arial" w:cs="Arial"/>
+          <w:sz w:val="24"/>
+          <w:szCs w:val="24"/>
+        </w:rPr>
+        <w:t xml:space="preserve">ột </w:t>
+      </w:r>
+      <w:r>
+        <w:rPr>
+          <w:rFonts w:ascii="Arial" w:eastAsia="Times New Roman" w:hAnsi="Arial" w:cs="Arial"/>
+          <w:sz w:val="24"/>
+          <w:szCs w:val="24"/>
+        </w:rPr>
+        <w:t>lớp có thể implements nhiều interface.</w:t>
+      </w:r>
+    </w:p>
+    <w:p>
+      <w:pPr>
+        <w:spacing w:before="100" w:beforeAutospacing="1" w:after="100" w:afterAutospacing="1" w:line="240" w:lineRule="auto"/>
+        <w:ind w:left="720"/>
+        <w:rPr>
+          <w:rFonts w:ascii="Arial" w:eastAsia="Times New Roman" w:hAnsi="Arial" w:cs="Arial"/>
+          <w:sz w:val="24"/>
+          <w:szCs w:val="24"/>
+        </w:rPr>
+      </w:pPr>
+      <w:r>
+        <w:rPr>
+          <w:rFonts w:ascii="Arial" w:eastAsia="Times New Roman" w:hAnsi="Arial" w:cs="Arial"/>
+          <w:sz w:val="24"/>
+          <w:szCs w:val="24"/>
+        </w:rPr>
+        <w:t>Sử dụng khi bạn muốn định nghĩa một tập hợp các phương thức mà các lớp không liên quan có thể thực hiện.</w:t>
+      </w:r>
+    </w:p>
+    <w:p>
+      <w:pPr>
+        <w:spacing w:before="100" w:beforeAutospacing="1" w:after="100" w:afterAutospacing="1" w:line="240" w:lineRule="auto"/>
+        <w:ind w:left="720"/>
+        <w:rPr>
+          <w:rFonts w:ascii="Arial" w:eastAsia="Times New Roman" w:hAnsi="Arial" w:cs="Arial"/>
+          <w:sz w:val="24"/>
+          <w:szCs w:val="24"/>
+        </w:rPr>
+      </w:pPr>
+    </w:p>
+    <w:p>
+      <w:pPr>
+        <w:spacing w:before="100" w:beforeAutospacing="1" w:after="100" w:afterAutospacing="1" w:line="240" w:lineRule="auto"/>
+        <w:rPr>
+          <w:rFonts w:ascii="Arial" w:hAnsi="Arial" w:cs="Arial"/>
+          <w:sz w:val="24"/>
+          <w:szCs w:val="24"/>
+        </w:rPr>
+      </w:pPr>
+      <w:r>
+        <w:rPr>
+          <w:rFonts w:ascii="Arial" w:hAnsi="Arial" w:cs="Arial"/>
+          <w:sz w:val="24"/>
+          <w:szCs w:val="24"/>
+          <w:highlight w:val="yellow"/>
+        </w:rPr>
+        <w:t>Nếu 2 interface hoặc 1 abstract và 1 interface có 1 function cùng tên</w:t>
+      </w:r>
+      <w:r>
+        <w:rPr>
+          <w:rFonts w:ascii="Arial" w:hAnsi="Arial" w:cs="Arial"/>
+          <w:sz w:val="24"/>
+          <w:szCs w:val="24"/>
+        </w:rPr>
+        <w:t>: Vẫn có thể kế thừa trong cùng một lớp</w:t>
+      </w:r>
+    </w:p>
+    <w:p>
+      <w:pPr>
+        <w:spacing w:before="100" w:beforeAutospacing="1" w:after="100" w:afterAutospacing="1" w:line="240" w:lineRule="auto"/>
+        <w:rPr>
+          <w:rFonts w:ascii="Arial" w:hAnsi="Arial" w:cs="Arial"/>
+          <w:sz w:val="24"/>
+          <w:szCs w:val="24"/>
+        </w:rPr>
+      </w:pPr>
+      <w:r>
+        <w:rPr>
+          <w:rFonts w:ascii="Arial" w:hAnsi="Arial" w:cs="Arial"/>
+          <w:sz w:val="24"/>
+          <w:szCs w:val="24"/>
+        </w:rPr>
+        <w:t>+Cùng tên, kiểu trả về: Không vấn đề:</w:t>
+      </w:r>
+    </w:p>
+    <w:p>
+      <w:pPr>
+        <w:spacing w:before="100" w:beforeAutospacing="1" w:after="100" w:afterAutospacing="1" w:line="240" w:lineRule="auto"/>
+        <w:rPr>
+          <w:rFonts w:ascii="Arial" w:hAnsi="Arial" w:cs="Arial"/>
+          <w:sz w:val="24"/>
+          <w:szCs w:val="24"/>
+        </w:rPr>
+      </w:pPr>
+      <w:r>
+        <w:rPr>
+          <w:rStyle w:val="Strong"/>
+          <w:rFonts w:ascii="Arial" w:hAnsi="Arial" w:cs="Arial"/>
+          <w:b w:val="0"/>
+          <w:sz w:val="24"/>
+          <w:szCs w:val="24"/>
+        </w:rPr>
+        <w:t>+</w:t>
+      </w:r>
+      <w:r>
+        <w:rPr>
+          <w:rStyle w:val="Strong"/>
+          <w:rFonts w:ascii="Arial" w:hAnsi="Arial" w:cs="Arial"/>
+          <w:b w:val="0"/>
+          <w:sz w:val="24"/>
+          <w:szCs w:val="24"/>
+        </w:rPr>
+        <w:t>Cùng tên, khác kiểu trả về</w:t>
+      </w:r>
+      <w:r>
+        <w:rPr>
+          <w:rFonts w:ascii="Arial" w:hAnsi="Arial" w:cs="Arial"/>
+          <w:b/>
+          <w:sz w:val="24"/>
+          <w:szCs w:val="24"/>
+        </w:rPr>
+        <w:t>:</w:t>
+      </w:r>
+      <w:r>
+        <w:rPr>
+          <w:rFonts w:ascii="Arial" w:hAnsi="Arial" w:cs="Arial"/>
+          <w:b/>
+          <w:sz w:val="24"/>
+          <w:szCs w:val="24"/>
+        </w:rPr>
+        <w:t xml:space="preserve"> </w:t>
+      </w:r>
+      <w:r>
+        <w:rPr>
+          <w:rFonts w:ascii="Arial" w:hAnsi="Arial" w:cs="Arial"/>
+          <w:sz w:val="24"/>
+          <w:szCs w:val="24"/>
+        </w:rPr>
+        <w:t>Lỗi biên dịch</w:t>
+      </w:r>
+    </w:p>
+    <w:p>
+      <w:pPr>
+        <w:spacing w:before="100" w:beforeAutospacing="1" w:after="100" w:afterAutospacing="1" w:line="240" w:lineRule="auto"/>
+        <w:rPr>
+          <w:rFonts w:ascii="Arial" w:hAnsi="Arial" w:cs="Arial"/>
+          <w:color w:val="FFC000"/>
+          <w:sz w:val="24"/>
+          <w:szCs w:val="24"/>
+        </w:rPr>
+      </w:pPr>
       <w:bookmarkStart w:id="0" w:name="_GoBack"/>
       <w:bookmarkEnd w:id="0"/>
-      <w:r>
-        <w:rPr>
-          <w:rFonts w:ascii="Arial" w:eastAsia="Times New Roman" w:hAnsi="Arial" w:cs="Arial"/>
-          <w:sz w:val="24"/>
-          <w:szCs w:val="24"/>
-        </w:rPr>
-        <w:t xml:space="preserve"> khi chúng là hằng số (static final).</w:t>
-      </w:r>
-    </w:p>
-    <w:p>
-      <w:pPr>
-        <w:spacing w:before="100" w:beforeAutospacing="1" w:after="100" w:afterAutospacing="1" w:line="240" w:lineRule="auto"/>
-        <w:ind w:left="720"/>
-        <w:rPr>
-          <w:rFonts w:ascii="Arial" w:eastAsia="Times New Roman" w:hAnsi="Arial" w:cs="Arial"/>
-          <w:sz w:val="24"/>
-          <w:szCs w:val="24"/>
-        </w:rPr>
-      </w:pPr>
-      <w:r>
-        <w:rPr>
-          <w:rFonts w:ascii="Arial" w:eastAsia="Times New Roman" w:hAnsi="Arial" w:cs="Arial"/>
-          <w:sz w:val="24"/>
-          <w:szCs w:val="24"/>
-        </w:rPr>
-        <w:t xml:space="preserve">Không có </w:t>
-      </w:r>
-      <w:r>
-        <w:rPr>
-          <w:rFonts w:ascii="Arial" w:eastAsia="Times New Roman" w:hAnsi="Arial" w:cs="Arial"/>
-          <w:sz w:val="24"/>
-          <w:szCs w:val="24"/>
-        </w:rPr>
-        <w:t>constructor</w:t>
-      </w:r>
-    </w:p>
-    <w:p>
-      <w:pPr>
-        <w:spacing w:before="100" w:beforeAutospacing="1" w:after="100" w:afterAutospacing="1" w:line="240" w:lineRule="auto"/>
-        <w:ind w:left="720"/>
-        <w:rPr>
-          <w:rFonts w:ascii="Arial" w:eastAsia="Times New Roman" w:hAnsi="Arial" w:cs="Arial"/>
-          <w:sz w:val="24"/>
-          <w:szCs w:val="24"/>
-        </w:rPr>
-      </w:pPr>
-      <w:r>
-        <w:rPr>
-          <w:rFonts w:ascii="Arial" w:eastAsia="Times New Roman" w:hAnsi="Arial" w:cs="Arial"/>
-          <w:sz w:val="24"/>
-          <w:szCs w:val="24"/>
-        </w:rPr>
-        <w:t>M</w:t>
-      </w:r>
-      <w:r>
-        <w:rPr>
-          <w:rFonts w:ascii="Arial" w:eastAsia="Times New Roman" w:hAnsi="Arial" w:cs="Arial"/>
-          <w:sz w:val="24"/>
-          <w:szCs w:val="24"/>
-        </w:rPr>
-        <w:t xml:space="preserve">ột </w:t>
-      </w:r>
-      <w:r>
-        <w:rPr>
-          <w:rFonts w:ascii="Arial" w:eastAsia="Times New Roman" w:hAnsi="Arial" w:cs="Arial"/>
-          <w:sz w:val="24"/>
-          <w:szCs w:val="24"/>
-        </w:rPr>
-        <w:t>lớp có thể implements nhiều interface.</w:t>
-      </w:r>
-    </w:p>
-    <w:p>
-      <w:pPr>
-        <w:spacing w:before="100" w:beforeAutospacing="1" w:after="100" w:afterAutospacing="1" w:line="240" w:lineRule="auto"/>
-        <w:ind w:left="720"/>
-        <w:rPr>
-          <w:rFonts w:ascii="Arial" w:eastAsia="Times New Roman" w:hAnsi="Arial" w:cs="Arial"/>
-          <w:sz w:val="24"/>
-          <w:szCs w:val="24"/>
-        </w:rPr>
-      </w:pPr>
-      <w:r>
-        <w:rPr>
-          <w:rFonts w:ascii="Arial" w:eastAsia="Times New Roman" w:hAnsi="Arial" w:cs="Arial"/>
-          <w:sz w:val="24"/>
-          <w:szCs w:val="24"/>
-        </w:rPr>
-        <w:t>Sử dụng khi bạn muốn định nghĩa một tập hợp các phương thức mà các lớp không liên quan có thể thực hiện.</w:t>
-      </w:r>
-    </w:p>
-    <w:p>
-      <w:pPr>
-        <w:spacing w:before="100" w:beforeAutospacing="1" w:after="100" w:afterAutospacing="1" w:line="240" w:lineRule="auto"/>
-        <w:ind w:left="720"/>
-        <w:rPr>
-          <w:rFonts w:ascii="Arial" w:eastAsia="Times New Roman" w:hAnsi="Arial" w:cs="Arial"/>
-          <w:sz w:val="24"/>
-          <w:szCs w:val="24"/>
-        </w:rPr>
-      </w:pPr>
-    </w:p>
-    <w:p>
-      <w:pPr>
-        <w:spacing w:before="100" w:beforeAutospacing="1" w:after="100" w:afterAutospacing="1" w:line="240" w:lineRule="auto"/>
-        <w:rPr>
-          <w:rFonts w:ascii="Arial" w:hAnsi="Arial" w:cs="Arial"/>
-          <w:sz w:val="24"/>
-          <w:szCs w:val="24"/>
-        </w:rPr>
-      </w:pPr>
-      <w:r>
-        <w:rPr>
-          <w:rFonts w:ascii="Arial" w:hAnsi="Arial" w:cs="Arial"/>
-          <w:sz w:val="24"/>
-          <w:szCs w:val="24"/>
-          <w:highlight w:val="yellow"/>
-        </w:rPr>
-        <w:t>Nếu 2 interface hoặc 1 abstract và 1 interface có 1 function cùng tên</w:t>
-      </w:r>
-      <w:r>
-        <w:rPr>
-          <w:rFonts w:ascii="Arial" w:hAnsi="Arial" w:cs="Arial"/>
-          <w:sz w:val="24"/>
-          <w:szCs w:val="24"/>
-        </w:rPr>
-        <w:t>: Vẫn có thể kế thừa trong cùng một lớp</w:t>
-      </w:r>
-    </w:p>
-    <w:p>
-      <w:pPr>
-        <w:spacing w:before="100" w:beforeAutospacing="1" w:after="100" w:afterAutospacing="1" w:line="240" w:lineRule="auto"/>
-        <w:rPr>
-          <w:rFonts w:ascii="Arial" w:hAnsi="Arial" w:cs="Arial"/>
-          <w:sz w:val="24"/>
-          <w:szCs w:val="24"/>
-        </w:rPr>
-      </w:pPr>
-      <w:r>
-        <w:rPr>
-          <w:rFonts w:ascii="Arial" w:hAnsi="Arial" w:cs="Arial"/>
-          <w:sz w:val="24"/>
-          <w:szCs w:val="24"/>
-        </w:rPr>
-        <w:t>+Cùng tên, kiểu trả về: Không vấn đề:</w:t>
-      </w:r>
-    </w:p>
-    <w:p>
-      <w:pPr>
-        <w:spacing w:before="100" w:beforeAutospacing="1" w:after="100" w:afterAutospacing="1" w:line="240" w:lineRule="auto"/>
-        <w:rPr>
-          <w:rFonts w:ascii="Arial" w:hAnsi="Arial" w:cs="Arial"/>
-          <w:sz w:val="24"/>
-          <w:szCs w:val="24"/>
-        </w:rPr>
-      </w:pPr>
-      <w:r>
-        <w:rPr>
-          <w:rStyle w:val="Strong"/>
-          <w:rFonts w:ascii="Arial" w:hAnsi="Arial" w:cs="Arial"/>
-          <w:b w:val="0"/>
-          <w:sz w:val="24"/>
-          <w:szCs w:val="24"/>
-        </w:rPr>
-        <w:t>+</w:t>
-      </w:r>
-      <w:r>
-        <w:rPr>
-          <w:rStyle w:val="Strong"/>
-          <w:rFonts w:ascii="Arial" w:hAnsi="Arial" w:cs="Arial"/>
-          <w:b w:val="0"/>
-          <w:sz w:val="24"/>
-          <w:szCs w:val="24"/>
-        </w:rPr>
-        <w:t>Cùng tên, khác kiểu trả về</w:t>
-      </w:r>
-      <w:r>
-        <w:rPr>
-          <w:rFonts w:ascii="Arial" w:hAnsi="Arial" w:cs="Arial"/>
-          <w:b/>
-          <w:sz w:val="24"/>
-          <w:szCs w:val="24"/>
-        </w:rPr>
-        <w:t>:</w:t>
-      </w:r>
-      <w:r>
-        <w:rPr>
-          <w:rFonts w:ascii="Arial" w:hAnsi="Arial" w:cs="Arial"/>
-          <w:b/>
-          <w:sz w:val="24"/>
-          <w:szCs w:val="24"/>
-        </w:rPr>
-        <w:t xml:space="preserve"> </w:t>
-      </w:r>
-      <w:r>
-        <w:rPr>
-          <w:rFonts w:ascii="Arial" w:hAnsi="Arial" w:cs="Arial"/>
-          <w:sz w:val="24"/>
-          <w:szCs w:val="24"/>
-        </w:rPr>
-        <w:t>Lỗi biên dịch</w:t>
-      </w:r>
-    </w:p>
-    <w:p>
-      <w:pPr>
-        <w:spacing w:before="100" w:beforeAutospacing="1" w:after="100" w:afterAutospacing="1" w:line="240" w:lineRule="auto"/>
-        <w:rPr>
-          <w:rFonts w:ascii="Arial" w:hAnsi="Arial" w:cs="Arial"/>
-          <w:color w:val="FFC000"/>
-          <w:sz w:val="24"/>
-          <w:szCs w:val="24"/>
-        </w:rPr>
-      </w:pPr>
     </w:p>
     <w:p>
       <w:pPr>
